--- a/信息科学与工程学院/模拟电子技术及实验/实验/实验7 低频功率放大器—OTL功放.docx
+++ b/信息科学与工程学院/模拟电子技术及实验/实验/实验7 低频功率放大器—OTL功放.docx
@@ -1,6 +1,6 @@
 
 <file path=word/document.xml><?xml version="1.0" encoding="utf-8"?>
-<w:document xmlns:wpc="http://schemas.microsoft.com/office/word/2010/wordprocessingCanvas" xmlns:cx="http://schemas.microsoft.com/office/drawing/2014/chartex" xmlns:mc="http://schemas.openxmlformats.org/markup-compatibility/2006" xmlns:o="urn:schemas-microsoft-com:office:office" xmlns:r="http://schemas.openxmlformats.org/officeDocument/2006/relationships" xmlns:m="http://schemas.openxmlformats.org/officeDocument/2006/math" xmlns:v="urn:schemas-microsoft-com:vml" xmlns:wp14="http://schemas.microsoft.com/office/word/2010/wordprocessingDrawing" xmlns:wp="http://schemas.openxmlformats.org/drawingml/2006/wordprocessingDrawing" xmlns:w10="urn:schemas-microsoft-com:office:word" xmlns:w="http://schemas.openxmlformats.org/wordprocessingml/2006/main" xmlns:w14="http://schemas.microsoft.com/office/word/2010/wordml" xmlns:w15="http://schemas.microsoft.com/office/word/2012/wordml" xmlns:w16se="http://schemas.microsoft.com/office/word/2015/wordml/symex" xmlns:wpg="http://schemas.microsoft.com/office/word/2010/wordprocessingGroup" xmlns:wpi="http://schemas.microsoft.com/office/word/2010/wordprocessingInk" xmlns:wne="http://schemas.microsoft.com/office/word/2006/wordml" xmlns:wps="http://schemas.microsoft.com/office/word/2010/wordprocessingShape" mc:Ignorable="w14 w15 w16se wp14">
+<w:document xmlns:wpc="http://schemas.microsoft.com/office/word/2010/wordprocessingCanvas" xmlns:cx="http://schemas.microsoft.com/office/drawing/2014/chartex" xmlns:cx1="http://schemas.microsoft.com/office/drawing/2015/9/8/chartex" xmlns:cx2="http://schemas.microsoft.com/office/drawing/2015/10/21/chartex" xmlns:cx3="http://schemas.microsoft.com/office/drawing/2016/5/9/chartex" xmlns:cx4="http://schemas.microsoft.com/office/drawing/2016/5/10/chartex" xmlns:cx5="http://schemas.microsoft.com/office/drawing/2016/5/11/chartex" xmlns:cx6="http://schemas.microsoft.com/office/drawing/2016/5/12/chartex" xmlns:cx7="http://schemas.microsoft.com/office/drawing/2016/5/13/chartex" xmlns:cx8="http://schemas.microsoft.com/office/drawing/2016/5/14/chartex" xmlns:mc="http://schemas.openxmlformats.org/markup-compatibility/2006" xmlns:aink="http://schemas.microsoft.com/office/drawing/2016/ink" xmlns:am3d="http://schemas.microsoft.com/office/drawing/2017/model3d" xmlns:o="urn:schemas-microsoft-com:office:office" xmlns:oel="http://schemas.microsoft.com/office/2019/extlst" xmlns:r="http://schemas.openxmlformats.org/officeDocument/2006/relationships" xmlns:m="http://schemas.openxmlformats.org/officeDocument/2006/math" xmlns:v="urn:schemas-microsoft-com:vml" xmlns:wp14="http://schemas.microsoft.com/office/word/2010/wordprocessingDrawing" xmlns:wp="http://schemas.openxmlformats.org/drawingml/2006/wordprocessingDrawing" xmlns:w10="urn:schemas-microsoft-com:office:word" xmlns:w="http://schemas.openxmlformats.org/wordprocessingml/2006/main" xmlns:w14="http://schemas.microsoft.com/office/word/2010/wordml" xmlns:w15="http://schemas.microsoft.com/office/word/2012/wordml" xmlns:w16cex="http://schemas.microsoft.com/office/word/2018/wordml/cex" xmlns:w16cid="http://schemas.microsoft.com/office/word/2016/wordml/cid" xmlns:w16="http://schemas.microsoft.com/office/word/2018/wordml" xmlns:w16du="http://schemas.microsoft.com/office/word/2023/wordml/word16du" xmlns:w16sdtdh="http://schemas.microsoft.com/office/word/2020/wordml/sdtdatahash" xmlns:w16se="http://schemas.microsoft.com/office/word/2015/wordml/symex" xmlns:wpg="http://schemas.microsoft.com/office/word/2010/wordprocessingGroup" xmlns:wpi="http://schemas.microsoft.com/office/word/2010/wordprocessingInk" xmlns:wne="http://schemas.microsoft.com/office/word/2006/wordml" xmlns:wps="http://schemas.microsoft.com/office/word/2010/wordprocessingShape" mc:Ignorable="w14 w15 w16se w16cid w16 w16cex w16sdtdh wp14">
   <w:body>
     <w:p>
       <w:pPr>
@@ -14,7 +14,7 @@
         </w:rPr>
       </w:pPr>
       <w:r>
-        <w:pict>
+        <w:pict w14:anchorId="79329E78">
           <v:rect id="_x0000_s1026" style="position:absolute;left:0;text-align:left;margin-left:88.6pt;margin-top:18.65pt;width:418.25pt;height:.7pt;z-index:-251658240;mso-wrap-distance-left:0;mso-wrap-distance-right:0;mso-position-horizontal-relative:page" fillcolor="black" stroked="f">
             <w10:wrap type="topAndBottom" anchorx="page"/>
           </v:rect>
@@ -826,7 +826,7 @@
           <w:noProof/>
         </w:rPr>
         <w:drawing>
-          <wp:anchor distT="0" distB="0" distL="0" distR="0" simplePos="0" relativeHeight="251657216" behindDoc="0" locked="0" layoutInCell="1" allowOverlap="1">
+          <wp:anchor distT="0" distB="0" distL="0" distR="0" simplePos="0" relativeHeight="251657216" behindDoc="0" locked="0" layoutInCell="1" allowOverlap="1" wp14:anchorId="25F648D9" wp14:editId="74556BFE">
             <wp:simplePos x="0" y="0"/>
             <wp:positionH relativeFrom="page">
               <wp:posOffset>1688464</wp:posOffset>
@@ -1410,8 +1410,6 @@
               </w:rPr>
               <w:t>最佳</w:t>
             </w:r>
-            <w:bookmarkStart w:id="0" w:name="_GoBack"/>
-            <w:bookmarkEnd w:id="0"/>
           </w:p>
         </w:tc>
         <w:tc>
@@ -1758,7 +1756,7 @@
             <w:pPr>
               <w:pStyle w:val="TableParagraph"/>
               <w:rPr>
-                <w:rFonts w:eastAsiaTheme="minorEastAsia" w:hint="eastAsia"/>
+                <w:rFonts w:eastAsiaTheme="minorEastAsia"/>
                 <w:sz w:val="20"/>
               </w:rPr>
             </w:pPr>
@@ -1901,7 +1899,7 @@
             <w:pPr>
               <w:pStyle w:val="TableParagraph"/>
               <w:rPr>
-                <w:rFonts w:eastAsiaTheme="minorEastAsia" w:hint="eastAsia"/>
+                <w:rFonts w:eastAsiaTheme="minorEastAsia"/>
                 <w:sz w:val="20"/>
               </w:rPr>
             </w:pPr>
@@ -1950,7 +1948,7 @@
             <w:pPr>
               <w:pStyle w:val="TableParagraph"/>
               <w:rPr>
-                <w:rFonts w:eastAsiaTheme="minorEastAsia" w:hint="eastAsia"/>
+                <w:rFonts w:eastAsiaTheme="minorEastAsia"/>
                 <w:sz w:val="20"/>
               </w:rPr>
             </w:pPr>
@@ -1971,7 +1969,7 @@
             <w:pPr>
               <w:pStyle w:val="TableParagraph"/>
               <w:rPr>
-                <w:rFonts w:eastAsiaTheme="minorEastAsia" w:hint="eastAsia"/>
+                <w:rFonts w:eastAsiaTheme="minorEastAsia"/>
                 <w:sz w:val="20"/>
               </w:rPr>
             </w:pPr>
@@ -2012,91 +2010,131 @@
     <w:p>
       <w:pPr>
         <w:pStyle w:val="a3"/>
-        <w:rPr>
+        <w:spacing w:before="8"/>
+        <w:jc w:val="center"/>
+        <w:rPr>
+          <w:sz w:val="28"/>
+        </w:rPr>
+      </w:pPr>
+      <w:r>
+        <w:rPr>
+          <w:noProof/>
           <w:sz w:val="24"/>
         </w:rPr>
-      </w:pPr>
-    </w:p>
-    <w:p>
-      <w:pPr>
-        <w:pStyle w:val="a3"/>
-        <w:rPr>
-          <w:sz w:val="24"/>
-        </w:rPr>
-      </w:pPr>
-    </w:p>
-    <w:p>
-      <w:pPr>
-        <w:pStyle w:val="a3"/>
-        <w:rPr>
-          <w:sz w:val="24"/>
-        </w:rPr>
-      </w:pPr>
-    </w:p>
-    <w:p>
-      <w:pPr>
-        <w:pStyle w:val="a3"/>
-        <w:rPr>
-          <w:sz w:val="24"/>
-        </w:rPr>
-      </w:pPr>
-    </w:p>
-    <w:p>
-      <w:pPr>
-        <w:pStyle w:val="a3"/>
-        <w:rPr>
-          <w:sz w:val="24"/>
-        </w:rPr>
-      </w:pPr>
-    </w:p>
-    <w:p>
-      <w:pPr>
-        <w:pStyle w:val="a3"/>
-        <w:rPr>
-          <w:sz w:val="24"/>
-        </w:rPr>
-      </w:pPr>
-    </w:p>
-    <w:p>
-      <w:pPr>
-        <w:pStyle w:val="a3"/>
-        <w:rPr>
-          <w:sz w:val="24"/>
-        </w:rPr>
-      </w:pPr>
-    </w:p>
-    <w:p>
-      <w:pPr>
-        <w:pStyle w:val="a3"/>
-        <w:rPr>
-          <w:sz w:val="24"/>
-        </w:rPr>
-      </w:pPr>
-    </w:p>
-    <w:p>
-      <w:pPr>
-        <w:pStyle w:val="a3"/>
-        <w:rPr>
-          <w:sz w:val="24"/>
-        </w:rPr>
-      </w:pPr>
-    </w:p>
-    <w:p>
-      <w:pPr>
-        <w:pStyle w:val="a3"/>
-        <w:rPr>
-          <w:sz w:val="24"/>
-        </w:rPr>
-      </w:pPr>
+        <w:drawing>
+          <wp:inline distT="0" distB="0" distL="0" distR="0" wp14:anchorId="7872B546" wp14:editId="5F95662D">
+            <wp:extent cx="4083575" cy="3307080"/>
+            <wp:effectExtent l="0" t="0" r="0" b="7620"/>
+            <wp:docPr id="1942593613" name="图片 1"/>
+            <wp:cNvGraphicFramePr>
+              <a:graphicFrameLocks xmlns:a="http://schemas.openxmlformats.org/drawingml/2006/main" noChangeAspect="1"/>
+            </wp:cNvGraphicFramePr>
+            <a:graphic xmlns:a="http://schemas.openxmlformats.org/drawingml/2006/main">
+              <a:graphicData uri="http://schemas.openxmlformats.org/drawingml/2006/picture">
+                <pic:pic xmlns:pic="http://schemas.openxmlformats.org/drawingml/2006/picture">
+                  <pic:nvPicPr>
+                    <pic:cNvPr id="0" name="Picture 1"/>
+                    <pic:cNvPicPr>
+                      <a:picLocks noChangeAspect="1" noChangeArrowheads="1"/>
+                    </pic:cNvPicPr>
+                  </pic:nvPicPr>
+                  <pic:blipFill>
+                    <a:blip r:embed="rId6" cstate="print">
+                      <a:extLst>
+                        <a:ext uri="{28A0092B-C50C-407E-A947-70E740481C1C}">
+                          <a14:useLocalDpi xmlns:a14="http://schemas.microsoft.com/office/drawing/2010/main" val="0"/>
+                        </a:ext>
+                      </a:extLst>
+                    </a:blip>
+                    <a:srcRect/>
+                    <a:stretch>
+                      <a:fillRect/>
+                    </a:stretch>
+                  </pic:blipFill>
+                  <pic:spPr bwMode="auto">
+                    <a:xfrm>
+                      <a:off x="0" y="0"/>
+                      <a:ext cx="4114225" cy="3331902"/>
+                    </a:xfrm>
+                    <a:prstGeom prst="rect">
+                      <a:avLst/>
+                    </a:prstGeom>
+                    <a:noFill/>
+                    <a:ln>
+                      <a:noFill/>
+                    </a:ln>
+                  </pic:spPr>
+                </pic:pic>
+              </a:graphicData>
+            </a:graphic>
+          </wp:inline>
+        </w:drawing>
+      </w:r>
     </w:p>
     <w:p>
       <w:pPr>
         <w:pStyle w:val="a3"/>
         <w:spacing w:before="8"/>
-        <w:rPr>
+        <w:jc w:val="center"/>
+        <w:rPr>
+          <w:rFonts w:hint="eastAsia"/>
           <w:sz w:val="28"/>
         </w:rPr>
       </w:pPr>
+      <w:r>
+        <w:rPr>
+          <w:noProof/>
+          <w:sz w:val="28"/>
+        </w:rPr>
+        <w:drawing>
+          <wp:inline distT="0" distB="0" distL="0" distR="0" wp14:anchorId="1800620C" wp14:editId="06D78781">
+            <wp:extent cx="4099560" cy="3611650"/>
+            <wp:effectExtent l="0" t="0" r="0" b="8255"/>
+            <wp:docPr id="1483821416" name="图片 2"/>
+            <wp:cNvGraphicFramePr>
+              <a:graphicFrameLocks xmlns:a="http://schemas.openxmlformats.org/drawingml/2006/main" noChangeAspect="1"/>
+            </wp:cNvGraphicFramePr>
+            <a:graphic xmlns:a="http://schemas.openxmlformats.org/drawingml/2006/main">
+              <a:graphicData uri="http://schemas.openxmlformats.org/drawingml/2006/picture">
+                <pic:pic xmlns:pic="http://schemas.openxmlformats.org/drawingml/2006/picture">
+                  <pic:nvPicPr>
+                    <pic:cNvPr id="0" name="Picture 2"/>
+                    <pic:cNvPicPr>
+                      <a:picLocks noChangeAspect="1" noChangeArrowheads="1"/>
+                    </pic:cNvPicPr>
+                  </pic:nvPicPr>
+                  <pic:blipFill>
+                    <a:blip r:embed="rId7" cstate="print">
+                      <a:extLst>
+                        <a:ext uri="{28A0092B-C50C-407E-A947-70E740481C1C}">
+                          <a14:useLocalDpi xmlns:a14="http://schemas.microsoft.com/office/drawing/2010/main" val="0"/>
+                        </a:ext>
+                      </a:extLst>
+                    </a:blip>
+                    <a:srcRect/>
+                    <a:stretch>
+                      <a:fillRect/>
+                    </a:stretch>
+                  </pic:blipFill>
+                  <pic:spPr bwMode="auto">
+                    <a:xfrm>
+                      <a:off x="0" y="0"/>
+                      <a:ext cx="4114831" cy="3625104"/>
+                    </a:xfrm>
+                    <a:prstGeom prst="rect">
+                      <a:avLst/>
+                    </a:prstGeom>
+                    <a:noFill/>
+                    <a:ln>
+                      <a:noFill/>
+                    </a:ln>
+                  </pic:spPr>
+                </pic:pic>
+              </a:graphicData>
+            </a:graphic>
+          </wp:inline>
+        </w:drawing>
+      </w:r>
     </w:p>
     <w:p>
       <w:pPr>
@@ -2206,8 +2244,89 @@
         <w:pStyle w:val="1"/>
       </w:pPr>
       <w:r>
+        <w:lastRenderedPageBreak/>
         <w:t>五、画出实验中所观察到的几种输出波形。</w:t>
       </w:r>
+    </w:p>
+    <w:p>
+      <w:pPr>
+        <w:pStyle w:val="1"/>
+        <w:jc w:val="center"/>
+      </w:pPr>
+      <w:r>
+        <w:rPr>
+          <w:noProof/>
+        </w:rPr>
+        <w:drawing>
+          <wp:inline distT="0" distB="0" distL="0" distR="0" wp14:anchorId="1249CA05" wp14:editId="6907AFAB">
+            <wp:extent cx="2164080" cy="1356360"/>
+            <wp:effectExtent l="0" t="0" r="7620" b="0"/>
+            <wp:docPr id="465615010" name="图片 3"/>
+            <wp:cNvGraphicFramePr>
+              <a:graphicFrameLocks xmlns:a="http://schemas.openxmlformats.org/drawingml/2006/main" noChangeAspect="1"/>
+            </wp:cNvGraphicFramePr>
+            <a:graphic xmlns:a="http://schemas.openxmlformats.org/drawingml/2006/main">
+              <a:graphicData uri="http://schemas.openxmlformats.org/drawingml/2006/picture">
+                <pic:pic xmlns:pic="http://schemas.openxmlformats.org/drawingml/2006/picture">
+                  <pic:nvPicPr>
+                    <pic:cNvPr id="0" name="Picture 3"/>
+                    <pic:cNvPicPr>
+                      <a:picLocks noChangeAspect="1" noChangeArrowheads="1"/>
+                    </pic:cNvPicPr>
+                  </pic:nvPicPr>
+                  <pic:blipFill>
+                    <a:blip r:embed="rId8">
+                      <a:extLst>
+                        <a:ext uri="{28A0092B-C50C-407E-A947-70E740481C1C}">
+                          <a14:useLocalDpi xmlns:a14="http://schemas.microsoft.com/office/drawing/2010/main" val="0"/>
+                        </a:ext>
+                      </a:extLst>
+                    </a:blip>
+                    <a:srcRect/>
+                    <a:stretch>
+                      <a:fillRect/>
+                    </a:stretch>
+                  </pic:blipFill>
+                  <pic:spPr bwMode="auto">
+                    <a:xfrm>
+                      <a:off x="0" y="0"/>
+                      <a:ext cx="2164080" cy="1356360"/>
+                    </a:xfrm>
+                    <a:prstGeom prst="rect">
+                      <a:avLst/>
+                    </a:prstGeom>
+                    <a:noFill/>
+                    <a:ln>
+                      <a:noFill/>
+                    </a:ln>
+                  </pic:spPr>
+                </pic:pic>
+              </a:graphicData>
+            </a:graphic>
+          </wp:inline>
+        </w:drawing>
+      </w:r>
+    </w:p>
+    <w:p>
+      <w:pPr>
+        <w:pStyle w:val="1"/>
+        <w:jc w:val="center"/>
+      </w:pPr>
+      <w:r>
+        <w:rPr>
+          <w:rFonts w:hint="eastAsia"/>
+        </w:rPr>
+        <w:t>交越失真</w:t>
+      </w:r>
+    </w:p>
+    <w:p>
+      <w:pPr>
+        <w:pStyle w:val="1"/>
+        <w:jc w:val="center"/>
+        <w:rPr>
+          <w:rFonts w:hint="eastAsia"/>
+        </w:rPr>
+      </w:pPr>
     </w:p>
     <w:sectPr>
       <w:pgSz w:w="11910" w:h="16840"/>
@@ -2219,7 +2338,7 @@
 </file>
 
 <file path=word/numbering.xml><?xml version="1.0" encoding="utf-8"?>
-<w:numbering xmlns:wpc="http://schemas.microsoft.com/office/word/2010/wordprocessingCanvas" xmlns:cx="http://schemas.microsoft.com/office/drawing/2014/chartex" xmlns:mc="http://schemas.openxmlformats.org/markup-compatibility/2006" xmlns:o="urn:schemas-microsoft-com:office:office" xmlns:r="http://schemas.openxmlformats.org/officeDocument/2006/relationships" xmlns:m="http://schemas.openxmlformats.org/officeDocument/2006/math" xmlns:v="urn:schemas-microsoft-com:vml" xmlns:wp14="http://schemas.microsoft.com/office/word/2010/wordprocessingDrawing" xmlns:wp="http://schemas.openxmlformats.org/drawingml/2006/wordprocessingDrawing" xmlns:w10="urn:schemas-microsoft-com:office:word" xmlns:w="http://schemas.openxmlformats.org/wordprocessingml/2006/main" xmlns:w14="http://schemas.microsoft.com/office/word/2010/wordml" xmlns:w15="http://schemas.microsoft.com/office/word/2012/wordml" xmlns:w16se="http://schemas.microsoft.com/office/word/2015/wordml/symex" xmlns:wpg="http://schemas.microsoft.com/office/word/2010/wordprocessingGroup" xmlns:wpi="http://schemas.microsoft.com/office/word/2010/wordprocessingInk" xmlns:wne="http://schemas.microsoft.com/office/word/2006/wordml" xmlns:wps="http://schemas.microsoft.com/office/word/2010/wordprocessingShape" mc:Ignorable="w14 w15 w16se wp14">
+<w:numbering xmlns:wpc="http://schemas.microsoft.com/office/word/2010/wordprocessingCanvas" xmlns:cx="http://schemas.microsoft.com/office/drawing/2014/chartex" xmlns:cx1="http://schemas.microsoft.com/office/drawing/2015/9/8/chartex" xmlns:cx2="http://schemas.microsoft.com/office/drawing/2015/10/21/chartex" xmlns:cx3="http://schemas.microsoft.com/office/drawing/2016/5/9/chartex" xmlns:cx4="http://schemas.microsoft.com/office/drawing/2016/5/10/chartex" xmlns:cx5="http://schemas.microsoft.com/office/drawing/2016/5/11/chartex" xmlns:cx6="http://schemas.microsoft.com/office/drawing/2016/5/12/chartex" xmlns:cx7="http://schemas.microsoft.com/office/drawing/2016/5/13/chartex" xmlns:cx8="http://schemas.microsoft.com/office/drawing/2016/5/14/chartex" xmlns:mc="http://schemas.openxmlformats.org/markup-compatibility/2006" xmlns:aink="http://schemas.microsoft.com/office/drawing/2016/ink" xmlns:am3d="http://schemas.microsoft.com/office/drawing/2017/model3d" xmlns:o="urn:schemas-microsoft-com:office:office" xmlns:oel="http://schemas.microsoft.com/office/2019/extlst" xmlns:r="http://schemas.openxmlformats.org/officeDocument/2006/relationships" xmlns:m="http://schemas.openxmlformats.org/officeDocument/2006/math" xmlns:v="urn:schemas-microsoft-com:vml" xmlns:wp14="http://schemas.microsoft.com/office/word/2010/wordprocessingDrawing" xmlns:wp="http://schemas.openxmlformats.org/drawingml/2006/wordprocessingDrawing" xmlns:w10="urn:schemas-microsoft-com:office:word" xmlns:w="http://schemas.openxmlformats.org/wordprocessingml/2006/main" xmlns:w14="http://schemas.microsoft.com/office/word/2010/wordml" xmlns:w15="http://schemas.microsoft.com/office/word/2012/wordml" xmlns:w16cex="http://schemas.microsoft.com/office/word/2018/wordml/cex" xmlns:w16cid="http://schemas.microsoft.com/office/word/2016/wordml/cid" xmlns:w16="http://schemas.microsoft.com/office/word/2018/wordml" xmlns:w16du="http://schemas.microsoft.com/office/word/2023/wordml/word16du" xmlns:w16sdtdh="http://schemas.microsoft.com/office/word/2020/wordml/sdtdatahash" xmlns:w16se="http://schemas.microsoft.com/office/word/2015/wordml/symex" xmlns:wpg="http://schemas.microsoft.com/office/word/2010/wordprocessingGroup" xmlns:wpi="http://schemas.microsoft.com/office/word/2010/wordprocessingInk" xmlns:wne="http://schemas.microsoft.com/office/word/2006/wordml" xmlns:wps="http://schemas.microsoft.com/office/word/2010/wordprocessingShape" mc:Ignorable="w14 w15 w16se w16cid w16 w16cex w16sdtdh wp14">
   <w:abstractNum w:abstractNumId="0" w15:restartNumberingAfterBreak="0">
     <w:nsid w:val="20E95156"/>
     <w:multiLevelType w:val="hybridMultilevel"/>
@@ -2582,20 +2701,20 @@
       </w:rPr>
     </w:lvl>
   </w:abstractNum>
-  <w:num w:numId="1">
+  <w:num w:numId="1" w16cid:durableId="1869219325">
     <w:abstractNumId w:val="2"/>
   </w:num>
-  <w:num w:numId="2">
+  <w:num w:numId="2" w16cid:durableId="2025740357">
     <w:abstractNumId w:val="0"/>
   </w:num>
-  <w:num w:numId="3">
+  <w:num w:numId="3" w16cid:durableId="2043478319">
     <w:abstractNumId w:val="1"/>
   </w:num>
 </w:numbering>
 </file>
 
 <file path=word/styles.xml><?xml version="1.0" encoding="utf-8"?>
-<w:styles xmlns:mc="http://schemas.openxmlformats.org/markup-compatibility/2006" xmlns:r="http://schemas.openxmlformats.org/officeDocument/2006/relationships" xmlns:w="http://schemas.openxmlformats.org/wordprocessingml/2006/main" xmlns:w14="http://schemas.microsoft.com/office/word/2010/wordml" xmlns:w15="http://schemas.microsoft.com/office/word/2012/wordml" xmlns:w16se="http://schemas.microsoft.com/office/word/2015/wordml/symex" mc:Ignorable="w14 w15 w16se">
+<w:styles xmlns:mc="http://schemas.openxmlformats.org/markup-compatibility/2006" xmlns:r="http://schemas.openxmlformats.org/officeDocument/2006/relationships" xmlns:w="http://schemas.openxmlformats.org/wordprocessingml/2006/main" xmlns:w14="http://schemas.microsoft.com/office/word/2010/wordml" xmlns:w15="http://schemas.microsoft.com/office/word/2012/wordml" xmlns:w16cex="http://schemas.microsoft.com/office/word/2018/wordml/cex" xmlns:w16cid="http://schemas.microsoft.com/office/word/2016/wordml/cid" xmlns:w16="http://schemas.microsoft.com/office/word/2018/wordml" xmlns:w16sdtdh="http://schemas.microsoft.com/office/word/2020/wordml/sdtdatahash" xmlns:w16se="http://schemas.microsoft.com/office/word/2015/wordml/symex" mc:Ignorable="w14 w15 w16se w16cid w16 w16cex w16sdtdh">
   <w:docDefaults>
     <w:rPrDefault>
       <w:rPr>
@@ -2613,7 +2732,7 @@
       </w:pPr>
     </w:pPrDefault>
   </w:docDefaults>
-  <w:latentStyles w:defLockedState="0" w:defUIPriority="99" w:defSemiHidden="0" w:defUnhideWhenUsed="0" w:defQFormat="0" w:count="371">
+  <w:latentStyles w:defLockedState="0" w:defUIPriority="99" w:defSemiHidden="0" w:defUnhideWhenUsed="0" w:defQFormat="0" w:count="376">
     <w:lsdException w:name="Normal" w:uiPriority="0" w:qFormat="1"/>
     <w:lsdException w:name="heading 1" w:uiPriority="9" w:qFormat="1"/>
     <w:lsdException w:name="heading 2" w:semiHidden="1" w:uiPriority="9" w:unhideWhenUsed="1" w:qFormat="1"/>
@@ -2719,7 +2838,6 @@
     <w:lsdException w:name="HTML Sample" w:semiHidden="1" w:unhideWhenUsed="1"/>
     <w:lsdException w:name="HTML Typewriter" w:semiHidden="1" w:unhideWhenUsed="1"/>
     <w:lsdException w:name="HTML Variable" w:semiHidden="1" w:unhideWhenUsed="1"/>
-    <w:lsdException w:name="Normal Table" w:semiHidden="1" w:unhideWhenUsed="1"/>
     <w:lsdException w:name="annotation subject" w:semiHidden="1" w:unhideWhenUsed="1"/>
     <w:lsdException w:name="No List" w:semiHidden="1" w:unhideWhenUsed="1"/>
     <w:lsdException w:name="Outline List 1" w:semiHidden="1" w:unhideWhenUsed="1"/>
@@ -2762,11 +2880,8 @@
     <w:lsdException w:name="Table Contemporary" w:semiHidden="1" w:unhideWhenUsed="1"/>
     <w:lsdException w:name="Table Elegant" w:semiHidden="1" w:unhideWhenUsed="1"/>
     <w:lsdException w:name="Table Professional" w:semiHidden="1" w:unhideWhenUsed="1"/>
-    <w:lsdException w:name="Table Subtle 1" w:semiHidden="1" w:unhideWhenUsed="1"/>
     <w:lsdException w:name="Table Subtle 2" w:semiHidden="1" w:unhideWhenUsed="1"/>
     <w:lsdException w:name="Table Web 1" w:semiHidden="1" w:unhideWhenUsed="1"/>
-    <w:lsdException w:name="Table Web 2" w:semiHidden="1" w:unhideWhenUsed="1"/>
-    <w:lsdException w:name="Table Web 3" w:semiHidden="1" w:unhideWhenUsed="1"/>
     <w:lsdException w:name="Balloon Text" w:semiHidden="1" w:unhideWhenUsed="1"/>
     <w:lsdException w:name="Table Grid" w:uiPriority="39"/>
     <w:lsdException w:name="Table Theme" w:semiHidden="1" w:unhideWhenUsed="1"/>
@@ -2985,6 +3100,11 @@
     <w:lsdException w:name="List Table 5 Dark Accent 6" w:uiPriority="50"/>
     <w:lsdException w:name="List Table 6 Colorful Accent 6" w:uiPriority="51"/>
     <w:lsdException w:name="List Table 7 Colorful Accent 6" w:uiPriority="52"/>
+    <w:lsdException w:name="Mention" w:semiHidden="1" w:unhideWhenUsed="1"/>
+    <w:lsdException w:name="Smart Hyperlink" w:semiHidden="1" w:unhideWhenUsed="1"/>
+    <w:lsdException w:name="Hashtag" w:semiHidden="1" w:unhideWhenUsed="1"/>
+    <w:lsdException w:name="Unresolved Mention" w:semiHidden="1" w:unhideWhenUsed="1"/>
+    <w:lsdException w:name="Smart Link" w:semiHidden="1" w:unhideWhenUsed="1"/>
   </w:latentStyles>
   <w:style w:type="paragraph" w:default="1" w:styleId="a">
     <w:name w:val="Normal"/>

--- a/信息科学与工程学院/模拟电子技术及实验/实验/实验7 低频功率放大器—OTL功放.docx
+++ b/信息科学与工程学院/模拟电子技术及实验/实验/实验7 低频功率放大器—OTL功放.docx
@@ -437,23 +437,7 @@
           <w:position w:val="1"/>
           <w:sz w:val="21"/>
         </w:rPr>
-        <w:t>降低，甚至损坏管子）。首先不采用自举电路（即</w:t>
-      </w:r>
-      <w:proofErr w:type="gramStart"/>
-      <w:r>
-        <w:rPr>
-          <w:position w:val="1"/>
-          <w:sz w:val="21"/>
-        </w:rPr>
-        <w:t>不</w:t>
-      </w:r>
-      <w:proofErr w:type="gramEnd"/>
-      <w:r>
-        <w:rPr>
-          <w:position w:val="1"/>
-          <w:sz w:val="21"/>
-        </w:rPr>
-        <w:t>接入</w:t>
+        <w:t>降低，甚至损坏管子）。首先不采用自举电路（即不接入</w:t>
       </w:r>
       <w:r>
         <w:rPr>
@@ -915,7 +899,6 @@
         </w:rPr>
         <w:t>上的电压</w:t>
       </w:r>
-      <w:proofErr w:type="spellStart"/>
       <w:r>
         <w:rPr>
           <w:rFonts w:ascii="Microsoft Sans Serif" w:eastAsia="Microsoft Sans Serif"/>
@@ -931,14 +914,12 @@
         </w:rPr>
         <w:t>Omax</w:t>
       </w:r>
-      <w:proofErr w:type="spellEnd"/>
       <w:r>
         <w:rPr>
           <w:sz w:val="21"/>
         </w:rPr>
         <w:t>，计算最大输出功率</w:t>
       </w:r>
-      <w:proofErr w:type="spellStart"/>
       <w:r>
         <w:rPr>
           <w:rFonts w:ascii="Microsoft Sans Serif" w:eastAsia="Microsoft Sans Serif"/>
@@ -954,7 +935,6 @@
         </w:rPr>
         <w:t>Omax</w:t>
       </w:r>
-      <w:proofErr w:type="spellEnd"/>
       <w:r>
         <w:rPr>
           <w:sz w:val="21"/>
@@ -1097,7 +1077,6 @@
         </w:rPr>
         <w:t xml:space="preserve"> </w:t>
       </w:r>
-      <w:proofErr w:type="spellStart"/>
       <w:r>
         <w:rPr>
           <w:rFonts w:ascii="Cambria Math" w:hAnsi="Cambria Math"/>
@@ -1115,7 +1094,6 @@
         </w:rPr>
         <w:t>cc</w:t>
       </w:r>
-      <w:proofErr w:type="spellEnd"/>
       <w:r>
         <w:rPr>
           <w:rFonts w:ascii="Cambria Math" w:hAnsi="Cambria Math"/>
@@ -1140,7 +1118,6 @@
         </w:rPr>
         <w:t xml:space="preserve"> </w:t>
       </w:r>
-      <w:proofErr w:type="gramStart"/>
       <w:r>
         <w:rPr>
           <w:rFonts w:ascii="Cambria Math" w:hAnsi="Cambria Math"/>
@@ -1174,7 +1151,6 @@
         </w:rPr>
         <w:t>,</w:t>
       </w:r>
-      <w:proofErr w:type="gramEnd"/>
       <w:r>
         <w:rPr>
           <w:rFonts w:ascii="Cambria Math" w:hAnsi="Cambria Math"/>
@@ -1215,7 +1191,6 @@
         </w:rPr>
         <w:t xml:space="preserve"> </w:t>
       </w:r>
-      <w:proofErr w:type="spellStart"/>
       <w:r>
         <w:rPr>
           <w:rFonts w:ascii="Cambria Math" w:hAnsi="Cambria Math"/>
@@ -1233,7 +1208,6 @@
         </w:rPr>
         <w:t>omax</w:t>
       </w:r>
-      <w:proofErr w:type="spellEnd"/>
       <w:r>
         <w:rPr>
           <w:rFonts w:ascii="Cambria Math" w:hAnsi="Cambria Math"/>
@@ -1425,7 +1399,6 @@
                 <w:sz w:val="14"/>
               </w:rPr>
             </w:pPr>
-            <w:proofErr w:type="spellStart"/>
             <w:r>
               <w:rPr>
                 <w:sz w:val="21"/>
@@ -1438,7 +1411,6 @@
               </w:rPr>
               <w:t>Omax</w:t>
             </w:r>
-            <w:proofErr w:type="spellEnd"/>
           </w:p>
         </w:tc>
         <w:tc>
@@ -1454,7 +1426,6 @@
                 <w:sz w:val="14"/>
               </w:rPr>
             </w:pPr>
-            <w:proofErr w:type="spellStart"/>
             <w:r>
               <w:rPr>
                 <w:sz w:val="21"/>
@@ -1467,7 +1438,6 @@
               </w:rPr>
               <w:t>Omax</w:t>
             </w:r>
-            <w:proofErr w:type="spellEnd"/>
           </w:p>
         </w:tc>
         <w:tc>
@@ -2077,7 +2047,6 @@
         <w:spacing w:before="8"/>
         <w:jc w:val="center"/>
         <w:rPr>
-          <w:rFonts w:hint="eastAsia"/>
           <w:sz w:val="28"/>
         </w:rPr>
       </w:pPr>
@@ -2323,10 +2292,68 @@
       <w:pPr>
         <w:pStyle w:val="1"/>
         <w:jc w:val="center"/>
+      </w:pPr>
+      <w:r>
+        <w:rPr>
+          <w:noProof/>
+        </w:rPr>
+        <w:drawing>
+          <wp:inline distT="0" distB="0" distL="0" distR="0" wp14:anchorId="66173D36" wp14:editId="24941FC7">
+            <wp:extent cx="2911092" cy="1211685"/>
+            <wp:effectExtent l="0" t="0" r="3810" b="7620"/>
+            <wp:docPr id="1025781455" name="图片 1"/>
+            <wp:cNvGraphicFramePr>
+              <a:graphicFrameLocks xmlns:a="http://schemas.openxmlformats.org/drawingml/2006/main" noChangeAspect="1"/>
+            </wp:cNvGraphicFramePr>
+            <a:graphic xmlns:a="http://schemas.openxmlformats.org/drawingml/2006/main">
+              <a:graphicData uri="http://schemas.openxmlformats.org/drawingml/2006/picture">
+                <pic:pic xmlns:pic="http://schemas.openxmlformats.org/drawingml/2006/picture">
+                  <pic:nvPicPr>
+                    <pic:cNvPr id="1025781455" name=""/>
+                    <pic:cNvPicPr/>
+                  </pic:nvPicPr>
+                  <pic:blipFill>
+                    <a:blip r:embed="rId9"/>
+                    <a:stretch>
+                      <a:fillRect/>
+                    </a:stretch>
+                  </pic:blipFill>
+                  <pic:spPr>
+                    <a:xfrm>
+                      <a:off x="0" y="0"/>
+                      <a:ext cx="2911092" cy="1211685"/>
+                    </a:xfrm>
+                    <a:prstGeom prst="rect">
+                      <a:avLst/>
+                    </a:prstGeom>
+                  </pic:spPr>
+                </pic:pic>
+              </a:graphicData>
+            </a:graphic>
+          </wp:inline>
+        </w:drawing>
+      </w:r>
+    </w:p>
+    <w:p>
+      <w:pPr>
+        <w:pStyle w:val="1"/>
+        <w:jc w:val="center"/>
         <w:rPr>
           <w:rFonts w:hint="eastAsia"/>
         </w:rPr>
       </w:pPr>
+      <w:r>
+        <w:rPr>
+          <w:rFonts w:hint="eastAsia"/>
+        </w:rPr>
+        <w:t>消除失真</w:t>
+      </w:r>
+      <w:r>
+        <w:rPr>
+          <w:rFonts w:hint="eastAsia"/>
+        </w:rPr>
+        <w:t>波形</w:t>
+      </w:r>
     </w:p>
     <w:sectPr>
       <w:pgSz w:w="11910" w:h="16840"/>
@@ -2838,6 +2865,7 @@
     <w:lsdException w:name="HTML Sample" w:semiHidden="1" w:unhideWhenUsed="1"/>
     <w:lsdException w:name="HTML Typewriter" w:semiHidden="1" w:unhideWhenUsed="1"/>
     <w:lsdException w:name="HTML Variable" w:semiHidden="1" w:unhideWhenUsed="1"/>
+    <w:lsdException w:name="Normal Table" w:semiHidden="1" w:unhideWhenUsed="1"/>
     <w:lsdException w:name="annotation subject" w:semiHidden="1" w:unhideWhenUsed="1"/>
     <w:lsdException w:name="No List" w:semiHidden="1" w:unhideWhenUsed="1"/>
     <w:lsdException w:name="Outline List 1" w:semiHidden="1" w:unhideWhenUsed="1"/>
@@ -2880,8 +2908,11 @@
     <w:lsdException w:name="Table Contemporary" w:semiHidden="1" w:unhideWhenUsed="1"/>
     <w:lsdException w:name="Table Elegant" w:semiHidden="1" w:unhideWhenUsed="1"/>
     <w:lsdException w:name="Table Professional" w:semiHidden="1" w:unhideWhenUsed="1"/>
+    <w:lsdException w:name="Table Subtle 1" w:semiHidden="1" w:unhideWhenUsed="1"/>
     <w:lsdException w:name="Table Subtle 2" w:semiHidden="1" w:unhideWhenUsed="1"/>
     <w:lsdException w:name="Table Web 1" w:semiHidden="1" w:unhideWhenUsed="1"/>
+    <w:lsdException w:name="Table Web 2" w:semiHidden="1" w:unhideWhenUsed="1"/>
+    <w:lsdException w:name="Table Web 3" w:semiHidden="1" w:unhideWhenUsed="1"/>
     <w:lsdException w:name="Balloon Text" w:semiHidden="1" w:unhideWhenUsed="1"/>
     <w:lsdException w:name="Table Grid" w:uiPriority="39"/>
     <w:lsdException w:name="Table Theme" w:semiHidden="1" w:unhideWhenUsed="1"/>

--- a/信息科学与工程学院/模拟电子技术及实验/实验/实验7 低频功率放大器—OTL功放.docx
+++ b/信息科学与工程学院/模拟电子技术及实验/实验/实验7 低频功率放大器—OTL功放.docx
@@ -437,7 +437,23 @@
           <w:position w:val="1"/>
           <w:sz w:val="21"/>
         </w:rPr>
-        <w:t>降低，甚至损坏管子）。首先不采用自举电路（即不接入</w:t>
+        <w:t>降低，甚至损坏管子）。首先不采用自举电路（即</w:t>
+      </w:r>
+      <w:proofErr w:type="gramStart"/>
+      <w:r>
+        <w:rPr>
+          <w:position w:val="1"/>
+          <w:sz w:val="21"/>
+        </w:rPr>
+        <w:t>不</w:t>
+      </w:r>
+      <w:proofErr w:type="gramEnd"/>
+      <w:r>
+        <w:rPr>
+          <w:position w:val="1"/>
+          <w:sz w:val="21"/>
+        </w:rPr>
+        <w:t>接入</w:t>
       </w:r>
       <w:r>
         <w:rPr>
@@ -899,6 +915,7 @@
         </w:rPr>
         <w:t>上的电压</w:t>
       </w:r>
+      <w:proofErr w:type="spellStart"/>
       <w:r>
         <w:rPr>
           <w:rFonts w:ascii="Microsoft Sans Serif" w:eastAsia="Microsoft Sans Serif"/>
@@ -914,12 +931,14 @@
         </w:rPr>
         <w:t>Omax</w:t>
       </w:r>
+      <w:proofErr w:type="spellEnd"/>
       <w:r>
         <w:rPr>
           <w:sz w:val="21"/>
         </w:rPr>
         <w:t>，计算最大输出功率</w:t>
       </w:r>
+      <w:proofErr w:type="spellStart"/>
       <w:r>
         <w:rPr>
           <w:rFonts w:ascii="Microsoft Sans Serif" w:eastAsia="Microsoft Sans Serif"/>
@@ -935,6 +954,7 @@
         </w:rPr>
         <w:t>Omax</w:t>
       </w:r>
+      <w:proofErr w:type="spellEnd"/>
       <w:r>
         <w:rPr>
           <w:sz w:val="21"/>
@@ -1077,6 +1097,7 @@
         </w:rPr>
         <w:t xml:space="preserve"> </w:t>
       </w:r>
+      <w:proofErr w:type="spellStart"/>
       <w:r>
         <w:rPr>
           <w:rFonts w:ascii="Cambria Math" w:hAnsi="Cambria Math"/>
@@ -1094,6 +1115,7 @@
         </w:rPr>
         <w:t>cc</w:t>
       </w:r>
+      <w:proofErr w:type="spellEnd"/>
       <w:r>
         <w:rPr>
           <w:rFonts w:ascii="Cambria Math" w:hAnsi="Cambria Math"/>
@@ -1118,6 +1140,7 @@
         </w:rPr>
         <w:t xml:space="preserve"> </w:t>
       </w:r>
+      <w:proofErr w:type="gramStart"/>
       <w:r>
         <w:rPr>
           <w:rFonts w:ascii="Cambria Math" w:hAnsi="Cambria Math"/>
@@ -1151,6 +1174,7 @@
         </w:rPr>
         <w:t>,</w:t>
       </w:r>
+      <w:proofErr w:type="gramEnd"/>
       <w:r>
         <w:rPr>
           <w:rFonts w:ascii="Cambria Math" w:hAnsi="Cambria Math"/>
@@ -1191,6 +1215,7 @@
         </w:rPr>
         <w:t xml:space="preserve"> </w:t>
       </w:r>
+      <w:proofErr w:type="spellStart"/>
       <w:r>
         <w:rPr>
           <w:rFonts w:ascii="Cambria Math" w:hAnsi="Cambria Math"/>
@@ -1208,6 +1233,7 @@
         </w:rPr>
         <w:t>omax</w:t>
       </w:r>
+      <w:proofErr w:type="spellEnd"/>
       <w:r>
         <w:rPr>
           <w:rFonts w:ascii="Cambria Math" w:hAnsi="Cambria Math"/>
@@ -1399,6 +1425,7 @@
                 <w:sz w:val="14"/>
               </w:rPr>
             </w:pPr>
+            <w:proofErr w:type="spellStart"/>
             <w:r>
               <w:rPr>
                 <w:sz w:val="21"/>
@@ -1411,6 +1438,7 @@
               </w:rPr>
               <w:t>Omax</w:t>
             </w:r>
+            <w:proofErr w:type="spellEnd"/>
           </w:p>
         </w:tc>
         <w:tc>
@@ -1426,6 +1454,7 @@
                 <w:sz w:val="14"/>
               </w:rPr>
             </w:pPr>
+            <w:proofErr w:type="spellStart"/>
             <w:r>
               <w:rPr>
                 <w:sz w:val="21"/>
@@ -1438,6 +1467,7 @@
               </w:rPr>
               <w:t>Omax</w:t>
             </w:r>
+            <w:proofErr w:type="spellEnd"/>
           </w:p>
         </w:tc>
         <w:tc>
@@ -2109,6 +2139,7 @@
       <w:pPr>
         <w:ind w:left="220"/>
         <w:rPr>
+          <w:rFonts w:hint="eastAsia"/>
           <w:sz w:val="24"/>
         </w:rPr>
       </w:pPr>
@@ -2118,95 +2149,70 @@
         </w:rPr>
         <w:t>四、根据实验线路的数据，理论上计算该电路的静态值。</w:t>
       </w:r>
-    </w:p>
-    <w:p>
-      <w:pPr>
-        <w:pStyle w:val="a3"/>
-        <w:rPr>
-          <w:sz w:val="24"/>
-        </w:rPr>
-      </w:pPr>
-    </w:p>
-    <w:p>
-      <w:pPr>
-        <w:pStyle w:val="a3"/>
-        <w:rPr>
-          <w:sz w:val="24"/>
-        </w:rPr>
-      </w:pPr>
-    </w:p>
-    <w:p>
-      <w:pPr>
-        <w:pStyle w:val="a3"/>
-        <w:rPr>
-          <w:sz w:val="24"/>
-        </w:rPr>
-      </w:pPr>
-    </w:p>
-    <w:p>
-      <w:pPr>
-        <w:pStyle w:val="a3"/>
-        <w:rPr>
-          <w:sz w:val="24"/>
-        </w:rPr>
-      </w:pPr>
-    </w:p>
-    <w:p>
-      <w:pPr>
-        <w:pStyle w:val="a3"/>
-        <w:rPr>
-          <w:sz w:val="24"/>
-        </w:rPr>
-      </w:pPr>
-    </w:p>
-    <w:p>
-      <w:pPr>
-        <w:pStyle w:val="a3"/>
-        <w:rPr>
-          <w:sz w:val="24"/>
-        </w:rPr>
-      </w:pPr>
-    </w:p>
-    <w:p>
-      <w:pPr>
-        <w:pStyle w:val="a3"/>
-        <w:rPr>
-          <w:sz w:val="24"/>
-        </w:rPr>
-      </w:pPr>
-    </w:p>
-    <w:p>
-      <w:pPr>
-        <w:pStyle w:val="a3"/>
-        <w:rPr>
-          <w:sz w:val="24"/>
-        </w:rPr>
-      </w:pPr>
-    </w:p>
-    <w:p>
-      <w:pPr>
-        <w:pStyle w:val="a3"/>
-        <w:rPr>
-          <w:sz w:val="24"/>
-        </w:rPr>
-      </w:pPr>
-    </w:p>
-    <w:p>
-      <w:pPr>
-        <w:pStyle w:val="a3"/>
-        <w:rPr>
-          <w:sz w:val="24"/>
-        </w:rPr>
-      </w:pPr>
     </w:p>
     <w:p>
       <w:pPr>
         <w:pStyle w:val="a3"/>
         <w:spacing w:before="4"/>
+        <w:jc w:val="center"/>
         <w:rPr>
           <w:sz w:val="28"/>
         </w:rPr>
       </w:pPr>
+      <w:r>
+        <w:rPr>
+          <w:noProof/>
+          <w:sz w:val="24"/>
+        </w:rPr>
+        <w:drawing>
+          <wp:inline distT="0" distB="0" distL="0" distR="0" wp14:anchorId="1B818162" wp14:editId="114467D6">
+            <wp:extent cx="5589563" cy="2202180"/>
+            <wp:effectExtent l="0" t="0" r="0" b="7620"/>
+            <wp:docPr id="650880908" name="图片 1"/>
+            <wp:cNvGraphicFramePr>
+              <a:graphicFrameLocks xmlns:a="http://schemas.openxmlformats.org/drawingml/2006/main" noChangeAspect="1"/>
+            </wp:cNvGraphicFramePr>
+            <a:graphic xmlns:a="http://schemas.openxmlformats.org/drawingml/2006/main">
+              <a:graphicData uri="http://schemas.openxmlformats.org/drawingml/2006/picture">
+                <pic:pic xmlns:pic="http://schemas.openxmlformats.org/drawingml/2006/picture">
+                  <pic:nvPicPr>
+                    <pic:cNvPr id="0" name="Picture 1"/>
+                    <pic:cNvPicPr>
+                      <a:picLocks noChangeAspect="1" noChangeArrowheads="1"/>
+                    </pic:cNvPicPr>
+                  </pic:nvPicPr>
+                  <pic:blipFill>
+                    <a:blip r:embed="rId8" cstate="print">
+                      <a:extLst>
+                        <a:ext uri="{28A0092B-C50C-407E-A947-70E740481C1C}">
+                          <a14:useLocalDpi xmlns:a14="http://schemas.microsoft.com/office/drawing/2010/main" val="0"/>
+                        </a:ext>
+                      </a:extLst>
+                    </a:blip>
+                    <a:srcRect/>
+                    <a:stretch>
+                      <a:fillRect/>
+                    </a:stretch>
+                  </pic:blipFill>
+                  <pic:spPr bwMode="auto">
+                    <a:xfrm>
+                      <a:off x="0" y="0"/>
+                      <a:ext cx="5597019" cy="2205118"/>
+                    </a:xfrm>
+                    <a:prstGeom prst="rect">
+                      <a:avLst/>
+                    </a:prstGeom>
+                    <a:noFill/>
+                    <a:ln>
+                      <a:noFill/>
+                    </a:ln>
+                  </pic:spPr>
+                </pic:pic>
+              </a:graphicData>
+            </a:graphic>
+          </wp:inline>
+        </w:drawing>
+      </w:r>
     </w:p>
     <w:p>
       <w:pPr>
@@ -2244,7 +2250,7 @@
                     </pic:cNvPicPr>
                   </pic:nvPicPr>
                   <pic:blipFill>
-                    <a:blip r:embed="rId8">
+                    <a:blip r:embed="rId9">
                       <a:extLst>
                         <a:ext uri="{28A0092B-C50C-407E-A947-70E740481C1C}">
                           <a14:useLocalDpi xmlns:a14="http://schemas.microsoft.com/office/drawing/2010/main" val="0"/>
@@ -2313,7 +2319,7 @@
                     <pic:cNvPicPr/>
                   </pic:nvPicPr>
                   <pic:blipFill>
-                    <a:blip r:embed="rId9"/>
+                    <a:blip r:embed="rId10"/>
                     <a:stretch>
                       <a:fillRect/>
                     </a:stretch>
@@ -2338,9 +2344,6 @@
       <w:pPr>
         <w:pStyle w:val="1"/>
         <w:jc w:val="center"/>
-        <w:rPr>
-          <w:rFonts w:hint="eastAsia"/>
-        </w:rPr>
       </w:pPr>
       <w:r>
         <w:rPr>
